--- a/source/docx/doc (2177).docx
+++ b/source/docx/doc (2177).docx
@@ -1431,43 +1431,16 @@
                 <w:rFonts w:ascii="Times New Roman" w:hAnsi="Times New Roman" w:cs="Times New Roman"/>
                 <w:color w:val="000000"/>
               </w:rPr>
-              <w:t>1201</w:t>
+              <w:t>120143200448</w:t>
             </w:r>
-            <w:r>
-              <w:rPr>
-                <w:rFonts w:ascii="Times New Roman" w:hAnsi="Times New Roman" w:cs="Times New Roman"/>
-                <w:color w:val="000000"/>
-              </w:rPr>
-              <w:t>4</w:t>
-            </w:r>
-            <w:r>
-              <w:rPr>
-                <w:rFonts w:ascii="Times New Roman" w:hAnsi="Times New Roman" w:cs="Times New Roman"/>
-                <w:color w:val="000000"/>
-              </w:rPr>
-              <w:t>3</w:t>
-            </w:r>
-            <w:r>
-              <w:rPr>
-                <w:rFonts w:ascii="Times New Roman" w:hAnsi="Times New Roman" w:cs="Times New Roman"/>
-                <w:color w:val="000000"/>
-              </w:rPr>
-              <w:t>1</w:t>
-            </w:r>
-            <w:r>
-              <w:rPr>
-                <w:rFonts w:ascii="Times New Roman" w:hAnsi="Times New Roman" w:cs="Times New Roman"/>
-                <w:color w:val="000000"/>
-              </w:rPr>
-              <w:t>0</w:t>
-            </w:r>
-            <w:r>
-              <w:rPr>
-                <w:rFonts w:ascii="Times New Roman" w:hAnsi="Times New Roman" w:cs="Times New Roman"/>
-                <w:color w:val="000000"/>
-              </w:rPr>
-              <w:t>0317</w:t>
-            </w:r>
+          </w:p>
+          <w:p>
+            <w:pPr>
+              <w:rPr>
+                <w:rFonts w:ascii="Times New Roman" w:hAnsi="Times New Roman" w:cs="Times New Roman"/>
+                <w:color w:val="000000"/>
+              </w:rPr>
+            </w:pPr>
           </w:p>
         </w:tc>
         <w:tc>
@@ -1519,28 +1492,21 @@
                 <w:rFonts w:ascii="Times New Roman" w:hAnsi="Times New Roman" w:cs="Times New Roman"/>
                 <w:color w:val="000000"/>
               </w:rPr>
-              <w:t>27</w:t>
+              <w:t>18.12</w:t>
             </w:r>
             <w:r>
               <w:rPr>
                 <w:rFonts w:ascii="Times New Roman" w:hAnsi="Times New Roman" w:cs="Times New Roman"/>
                 <w:color w:val="000000"/>
               </w:rPr>
-              <w:t>.05</w:t>
+              <w:t>.</w:t>
             </w:r>
             <w:r>
               <w:rPr>
                 <w:rFonts w:ascii="Times New Roman" w:hAnsi="Times New Roman" w:cs="Times New Roman"/>
                 <w:color w:val="000000"/>
               </w:rPr>
-              <w:t>.1</w:t>
-            </w:r>
-            <w:r>
-              <w:rPr>
-                <w:rFonts w:ascii="Times New Roman" w:hAnsi="Times New Roman" w:cs="Times New Roman"/>
-                <w:color w:val="000000"/>
-              </w:rPr>
-              <w:t>4</w:t>
+              <w:t>2014</w:t>
             </w:r>
           </w:p>
         </w:tc>
@@ -1567,21 +1533,28 @@
                 <w:rFonts w:ascii="Times New Roman" w:hAnsi="Times New Roman" w:cs="Times New Roman"/>
                 <w:color w:val="000000"/>
               </w:rPr>
-              <w:t>28.10</w:t>
+              <w:t>16.01</w:t>
             </w:r>
             <w:r>
               <w:rPr>
                 <w:rFonts w:ascii="Times New Roman" w:hAnsi="Times New Roman" w:cs="Times New Roman"/>
                 <w:color w:val="000000"/>
               </w:rPr>
-              <w:t>.1</w:t>
+              <w:t>.</w:t>
             </w:r>
             <w:r>
               <w:rPr>
                 <w:rFonts w:ascii="Times New Roman" w:hAnsi="Times New Roman" w:cs="Times New Roman"/>
                 <w:color w:val="000000"/>
               </w:rPr>
-              <w:t>4</w:t>
+              <w:t>201</w:t>
+            </w:r>
+            <w:r>
+              <w:rPr>
+                <w:rFonts w:ascii="Times New Roman" w:hAnsi="Times New Roman" w:cs="Times New Roman"/>
+                <w:color w:val="000000"/>
+              </w:rPr>
+              <w:t>5</w:t>
             </w:r>
           </w:p>
         </w:tc>
@@ -1598,6 +1571,7 @@
           <w:p>
             <w:pPr>
               <w:spacing w:after="0" w:line="240" w:lineRule="auto"/>
+              <w:jc w:val="center"/>
               <w:rPr>
                 <w:rFonts w:ascii="Times New Roman" w:hAnsi="Times New Roman" w:cs="Times New Roman"/>
                 <w:color w:val="000000"/>
@@ -1608,14 +1582,7 @@
                 <w:rFonts w:ascii="Times New Roman" w:hAnsi="Times New Roman" w:cs="Times New Roman"/>
                 <w:color w:val="000000"/>
               </w:rPr>
-              <w:t xml:space="preserve">    </w:t>
-            </w:r>
-            <w:r>
-              <w:rPr>
-                <w:rFonts w:ascii="Times New Roman" w:hAnsi="Times New Roman" w:cs="Times New Roman"/>
-                <w:color w:val="000000"/>
-              </w:rPr>
-              <w:t>83</w:t>
+              <w:t>84</w:t>
             </w:r>
           </w:p>
         </w:tc>
@@ -1642,7 +1609,14 @@
                 <w:rFonts w:ascii="Times New Roman" w:hAnsi="Times New Roman" w:cs="Times New Roman"/>
                 <w:color w:val="000000"/>
               </w:rPr>
-              <w:t>восемьдесят три</w:t>
+              <w:t>восемьдесят</w:t>
+            </w:r>
+            <w:r>
+              <w:rPr>
+                <w:rFonts w:ascii="Times New Roman" w:hAnsi="Times New Roman" w:cs="Times New Roman"/>
+                <w:color w:val="000000"/>
+              </w:rPr>
+              <w:t xml:space="preserve"> четыре</w:t>
             </w:r>
           </w:p>
         </w:tc>
@@ -3242,6 +3216,16 @@
       <w:lang w:val="ru-RU" w:eastAsia="ru-RU" w:bidi="ar-SA"/>
     </w:rPr>
   </w:style>
+  <w:style w:type="character" w:styleId="Strong">
+    <w:name w:val="Strong"/>
+    <w:qFormat/>
+    <w:locked/>
+    <w:rsid w:val="00E34AF2"/>
+    <w:rPr>
+      <w:b/>
+      <w:bCs/>
+    </w:rPr>
+  </w:style>
 </w:styles>
 </file>
 
@@ -3511,7 +3495,7 @@
 </file>
 
 <file path=customXml/itemProps1.xml><?xml version="1.0" encoding="utf-8"?>
-<ds:datastoreItem xmlns:ds="http://schemas.openxmlformats.org/officeDocument/2006/customXml" ds:itemID="{9B9D1C75-39FA-45A7-8F8E-FC751D1C7776}">
+<ds:datastoreItem xmlns:ds="http://schemas.openxmlformats.org/officeDocument/2006/customXml" ds:itemID="{7715A61C-C631-4CA2-BBC0-D66401758369}">
   <ds:schemaRefs>
     <ds:schemaRef ds:uri="http://schemas.openxmlformats.org/officeDocument/2006/bibliography"/>
   </ds:schemaRefs>
